--- a/2_Legal conditions.docx
+++ b/2_Legal conditions.docx
@@ -471,24 +471,18 @@
           <w:strike/>
         </w:rPr>
       </w:pPr>
-      <w:r>
-        <w:rPr>
-          <w:strike/>
-        </w:rPr>
-        <w:t>ADDED AND MODIFIED</w:t>
-      </w:r>
+    </w:p>
+    <w:p>
+      <w:pPr>
+        <w:pStyle w:val="Listenabsatz"/>
+        <w:spacing w:line="276" w:lineRule="auto"/>
+        <w:jc w:val="both"/>
+        <w:rPr>
+          <w:strike/>
+        </w:rPr>
+      </w:pPr>
       <w:bookmarkStart w:id="0" w:name="_GoBack"/>
       <w:bookmarkEnd w:id="0"/>
-    </w:p>
-    <w:p>
-      <w:pPr>
-        <w:pStyle w:val="Listenabsatz"/>
-        <w:spacing w:line="276" w:lineRule="auto"/>
-        <w:jc w:val="both"/>
-        <w:rPr>
-          <w:strike/>
-        </w:rPr>
-      </w:pPr>
     </w:p>
     <w:p>
       <w:pPr>
